--- a/paperWriting/Method/Method.docx
+++ b/paperWriting/Method/Method.docx
@@ -4,41 +4,2330 @@
   <w:body>
     <w:p>
       <w:r>
-        <w:t>Gene co-expression</w:t>
-      </w:r>
-    </w:p>
-    <w:p>
-      <w:r>
-        <w:t>Shared Ontology Annotation</w:t>
-      </w:r>
-    </w:p>
-    <w:p>
-      <w:r>
-        <w:t>Domain interaction</w:t>
-      </w:r>
-    </w:p>
-    <w:p>
-      <w:r>
-        <w:t>Co-localization</w:t>
-      </w:r>
-    </w:p>
-    <w:p>
-      <w:r>
-        <w:t>Phylogenetic profile</w:t>
-      </w:r>
-    </w:p>
-    <w:p>
-      <w:r>
-        <w:t>Homologous interactions</w:t>
+        <w:t xml:space="preserve">Supplemental </w:t>
+      </w:r>
+      <w:r>
+        <w:t>Method</w:t>
+      </w:r>
+      <w:r>
+        <w:t>s</w:t>
+      </w:r>
+    </w:p>
+    <w:p/>
+    <w:p>
+      <w:r>
+        <w:t>1. Overview</w:t>
+      </w:r>
+    </w:p>
+    <w:p>
+      <w:pPr>
+        <w:ind w:firstLine="425"/>
+        <w:rPr>
+          <w:rFonts w:eastAsia="宋体" w:cs="宋体"/>
+          <w:lang w:eastAsia="zh-CN"/>
+        </w:rPr>
+      </w:pPr>
+      <w:r>
+        <w:t xml:space="preserve">The earlier version of interaction prediction methods to calculate PAIR V3.3 (Predicted Arabidopsis Interactome Resource) has been reported </w:t>
+      </w:r>
+      <w:r>
+        <w:t>in (</w:t>
+      </w:r>
+      <w:r>
+        <w:t>#</w:t>
+      </w:r>
+      <w:r>
+        <w:t>#Lin et al. (2009) Lin et al. (2011) cite#</w:t>
+      </w:r>
+      <w:r>
+        <w:t>#)</w:t>
+      </w:r>
+      <w:r>
+        <w:t>. The user accessibility and data quality have been discussed in main body of the article before. The detaile</w:t>
+      </w:r>
+      <w:r>
+        <w:rPr>
+          <w:rFonts w:eastAsia="宋体" w:cs="宋体"/>
+          <w:lang w:eastAsia="zh-CN"/>
+        </w:rPr>
+        <w:t>d information of the PAIR including protocols, accuracy evaluation results, and the Internet accessibility can be found in the PAIR website (http://www.cls.zju.edu.cn/pair/).</w:t>
+      </w:r>
+    </w:p>
+    <w:p>
+      <w:pPr>
+        <w:ind w:firstLine="425"/>
+        <w:rPr>
+          <w:rFonts w:eastAsia="宋体" w:cs="宋体"/>
+          <w:lang w:eastAsia="zh-CN"/>
+        </w:rPr>
+      </w:pPr>
+      <w:r>
+        <w:rPr>
+          <w:rFonts w:eastAsia="宋体" w:cs="宋体"/>
+          <w:lang w:eastAsia="zh-CN"/>
+        </w:rPr>
+        <w:t>The last main version of PAIR (PAIR V3.0) wa</w:t>
+      </w:r>
+      <w:r>
+        <w:rPr>
+          <w:rFonts w:eastAsia="宋体" w:cs="宋体"/>
+          <w:lang w:eastAsia="zh-CN"/>
+        </w:rPr>
+        <w:t>s calculated based on 6 types of indirect evidence, which has been reduced to 5 in V4.0 because of the newly applied qualification method (#</w:t>
+      </w:r>
+      <w:r>
+        <w:rPr>
+          <w:rFonts w:eastAsia="宋体" w:cs="宋体"/>
+          <w:lang w:eastAsia="zh-CN"/>
+        </w:rPr>
+        <w:t>#</w:t>
+      </w:r>
+      <w:r>
+        <w:rPr>
+          <w:rFonts w:eastAsia="宋体" w:cs="宋体"/>
+          <w:lang w:eastAsia="zh-CN"/>
+        </w:rPr>
+        <w:t>cite</w:t>
+      </w:r>
+      <w:r>
+        <w:rPr>
+          <w:rFonts w:eastAsia="宋体" w:cs="宋体"/>
+          <w:lang w:eastAsia="zh-CN"/>
+        </w:rPr>
+        <w:t>#</w:t>
+      </w:r>
+      <w:r>
+        <w:rPr>
+          <w:rFonts w:eastAsia="宋体" w:cs="宋体"/>
+          <w:lang w:eastAsia="zh-CN"/>
+        </w:rPr>
+        <w:t xml:space="preserve"># ROC). </w:t>
+      </w:r>
+      <w:r>
+        <w:rPr>
+          <w:rFonts w:eastAsia="宋体" w:cs="宋体"/>
+          <w:lang w:eastAsia="zh-CN"/>
+        </w:rPr>
+        <w:t>Part of t</w:t>
+      </w:r>
+      <w:r>
+        <w:rPr>
+          <w:rFonts w:eastAsia="宋体" w:cs="宋体"/>
+          <w:lang w:eastAsia="zh-CN"/>
+        </w:rPr>
+        <w:t xml:space="preserve">he algorithm </w:t>
+      </w:r>
+      <w:r>
+        <w:rPr>
+          <w:rFonts w:eastAsia="宋体" w:cs="宋体"/>
+          <w:lang w:eastAsia="zh-CN"/>
+        </w:rPr>
+        <w:t>of feature extraction from indirect evidence has been changed (##table.1##)</w:t>
+      </w:r>
+      <w:r>
+        <w:rPr>
+          <w:rFonts w:eastAsia="宋体" w:cs="宋体"/>
+          <w:lang w:eastAsia="zh-CN"/>
+        </w:rPr>
+        <w:t xml:space="preserve">. Meanwhile, the base scale of the golden data set supporting direct evidence is significantly increased form 4500 to </w:t>
+      </w:r>
+      <w:r>
+        <w:rPr>
+          <w:rFonts w:eastAsia="宋体" w:cs="宋体"/>
+          <w:lang w:eastAsia="zh-CN"/>
+        </w:rPr>
+        <w:t>5785 with higher reliability (</w:t>
+      </w:r>
+      <w:r>
+        <w:rPr>
+          <w:rFonts w:eastAsia="宋体" w:cs="宋体"/>
+          <w:lang w:eastAsia="zh-CN"/>
+        </w:rPr>
+        <w:t>23000</w:t>
+      </w:r>
+      <w:r>
+        <w:rPr>
+          <w:rFonts w:eastAsia="宋体" w:cs="宋体"/>
+          <w:lang w:eastAsia="zh-CN"/>
+        </w:rPr>
+        <w:t xml:space="preserve"> by the last version filter)</w:t>
+      </w:r>
+      <w:r>
+        <w:rPr>
+          <w:rFonts w:eastAsia="宋体" w:cs="宋体"/>
+          <w:lang w:eastAsia="zh-CN"/>
+        </w:rPr>
+        <w:t xml:space="preserve">. With several </w:t>
+      </w:r>
+      <w:r>
+        <w:rPr>
+          <w:rFonts w:eastAsia="宋体" w:cs="宋体"/>
+          <w:lang w:eastAsia="zh-CN"/>
+        </w:rPr>
+        <w:t xml:space="preserve">thoughtful </w:t>
+      </w:r>
+      <w:r>
+        <w:rPr>
+          <w:rFonts w:eastAsia="宋体" w:cs="宋体"/>
+          <w:lang w:eastAsia="zh-CN"/>
+        </w:rPr>
+        <w:t>filters added to the pipeline, the final direct evidence data set contains 5800 highly trustable physical protein interactions reported by at least 2 bibliographies with</w:t>
+      </w:r>
+      <w:r>
+        <w:rPr>
+          <w:rFonts w:eastAsia="宋体" w:cs="宋体"/>
+          <w:lang w:eastAsia="zh-CN"/>
+        </w:rPr>
+        <w:t xml:space="preserve"> different low-throughout experimental methods.</w:t>
+      </w:r>
+    </w:p>
+    <w:p>
+      <w:pPr>
+        <w:ind w:firstLine="425"/>
+        <w:rPr>
+          <w:rFonts w:eastAsia="宋体" w:cs="宋体"/>
+          <w:lang w:eastAsia="zh-CN"/>
+        </w:rPr>
+      </w:pPr>
+      <w:r>
+        <w:rPr>
+          <w:rFonts w:eastAsia="宋体" w:cs="宋体"/>
+          <w:lang w:eastAsia="zh-CN"/>
+        </w:rPr>
+        <w:t xml:space="preserve">With </w:t>
+      </w:r>
+      <w:r>
+        <w:rPr>
+          <w:rFonts w:eastAsia="宋体" w:cs="宋体"/>
+          <w:lang w:eastAsia="zh-CN"/>
+        </w:rPr>
+        <w:t>well-designed</w:t>
+      </w:r>
+      <w:r>
+        <w:rPr>
+          <w:rFonts w:eastAsia="宋体" w:cs="宋体"/>
+          <w:lang w:eastAsia="zh-CN"/>
+        </w:rPr>
+        <w:t xml:space="preserve"> pipeline</w:t>
+      </w:r>
+      <w:r>
+        <w:rPr>
+          <w:rFonts w:eastAsia="宋体" w:cs="宋体"/>
+          <w:lang w:eastAsia="zh-CN"/>
+        </w:rPr>
+        <w:t>, newly updated data sources (updated in the e</w:t>
+      </w:r>
+      <w:r>
+        <w:rPr>
+          <w:rFonts w:eastAsia="宋体" w:cs="宋体"/>
+          <w:lang w:eastAsia="zh-CN"/>
+        </w:rPr>
+        <w:t>nd of 2014), and a more rigi</w:t>
+      </w:r>
+      <w:r>
+        <w:rPr>
+          <w:rFonts w:eastAsia="宋体" w:cs="宋体"/>
+          <w:lang w:eastAsia="zh-CN"/>
+        </w:rPr>
+        <w:t>d</w:t>
+      </w:r>
+      <w:r>
+        <w:rPr>
+          <w:rFonts w:eastAsia="宋体" w:cs="宋体"/>
+          <w:lang w:eastAsia="zh-CN"/>
+        </w:rPr>
+        <w:t xml:space="preserve"> quality control protocol, xxxx interactions involving xxxx proteins were predicted by PAIR V4 prediction model. The coverage of newly predicted protein interactions is expected to be xxxx% of the entire Arabidopsis interactome, with 43% reliability. The predicted interactions overlap xxxx (xxxx%) experimental physical protein interactions</w:t>
+      </w:r>
+      <w:r>
+        <w:rPr>
+          <w:rFonts w:eastAsia="宋体" w:cs="宋体"/>
+          <w:lang w:eastAsia="zh-CN"/>
+        </w:rPr>
+        <w:t xml:space="preserve"> collected form Intact, BioGRID</w:t>
+      </w:r>
+      <w:r>
+        <w:rPr>
+          <w:rFonts w:eastAsia="宋体" w:cs="宋体"/>
+          <w:lang w:eastAsia="zh-CN"/>
+        </w:rPr>
+        <w:t xml:space="preserve"> BIND, TAIR, as of De</w:t>
+      </w:r>
+      <w:r>
+        <w:rPr>
+          <w:rFonts w:eastAsia="宋体" w:cs="宋体"/>
+          <w:lang w:eastAsia="zh-CN"/>
+        </w:rPr>
+        <w:t>cember 21rd, 2014.</w:t>
+      </w:r>
+    </w:p>
+    <w:p>
+      <w:pPr>
+        <w:ind w:firstLine="425"/>
+        <w:rPr>
+          <w:rFonts w:eastAsia="宋体" w:cs="宋体"/>
+          <w:lang w:eastAsia="zh-CN"/>
+        </w:rPr>
+      </w:pPr>
+      <w:r>
+        <w:rPr>
+          <w:rFonts w:eastAsia="宋体" w:cs="宋体"/>
+          <w:lang w:eastAsia="zh-CN"/>
+        </w:rPr>
+        <w:t>(</w:t>
+      </w:r>
+      <w:r>
+        <w:rPr>
+          <w:rFonts w:eastAsia="宋体" w:cs="宋体"/>
+          <w:lang w:eastAsia="zh-CN"/>
+        </w:rPr>
+        <w:t>*</w:t>
+      </w:r>
+      <w:r>
+        <w:rPr>
+          <w:rFonts w:eastAsia="宋体" w:cs="宋体"/>
+          <w:lang w:eastAsia="zh-CN"/>
+        </w:rPr>
+        <w:t>Web</w:t>
+      </w:r>
+      <w:r>
+        <w:rPr>
+          <w:rFonts w:eastAsia="宋体" w:cs="宋体"/>
+          <w:lang w:eastAsia="zh-CN"/>
+        </w:rPr>
+        <w:t xml:space="preserve"> application coming soon</w:t>
+      </w:r>
+      <w:r>
+        <w:rPr>
+          <w:rFonts w:eastAsia="宋体" w:cs="宋体"/>
+          <w:lang w:eastAsia="zh-CN"/>
+        </w:rPr>
+        <w:t>)</w:t>
+      </w:r>
+    </w:p>
+    <w:p>
+      <w:pPr>
+        <w:rPr>
+          <w:rFonts w:eastAsia="宋体" w:cs="宋体"/>
+          <w:lang w:eastAsia="zh-CN"/>
+        </w:rPr>
+      </w:pPr>
+    </w:p>
+    <w:p>
+      <w:pPr>
+        <w:rPr>
+          <w:rFonts w:eastAsia="宋体" w:cs="宋体"/>
+          <w:lang w:eastAsia="zh-CN"/>
+        </w:rPr>
+      </w:pPr>
+      <w:r>
+        <w:rPr>
+          <w:rFonts w:eastAsia="宋体" w:cs="宋体"/>
+          <w:lang w:eastAsia="zh-CN"/>
+        </w:rPr>
+        <w:t>2. PAIR V4 Prediction Method</w:t>
+      </w:r>
+    </w:p>
+    <w:p>
+      <w:pPr>
+        <w:rPr>
+          <w:rFonts w:eastAsia="宋体" w:cs="宋体"/>
+          <w:lang w:eastAsia="zh-CN"/>
+        </w:rPr>
+      </w:pPr>
+    </w:p>
+    <w:p>
+      <w:pPr>
+        <w:ind w:firstLine="425"/>
+        <w:rPr>
+          <w:rFonts w:eastAsia="宋体" w:cs="宋体"/>
+          <w:lang w:eastAsia="zh-CN"/>
+        </w:rPr>
+      </w:pPr>
+      <w:r>
+        <w:rPr>
+          <w:rFonts w:eastAsia="宋体" w:cs="宋体"/>
+          <w:lang w:eastAsia="zh-CN"/>
+        </w:rPr>
+        <w:t>2.1. Introduction</w:t>
+      </w:r>
+    </w:p>
+    <w:p>
+      <w:pPr>
+        <w:ind w:left="425" w:firstLine="425"/>
+        <w:rPr>
+          <w:rFonts w:eastAsia="宋体" w:cs="宋体"/>
+          <w:lang w:eastAsia="zh-CN"/>
+        </w:rPr>
+      </w:pPr>
+      <w:r>
+        <w:rPr>
+          <w:rFonts w:eastAsia="宋体" w:cs="宋体"/>
+          <w:lang w:eastAsia="zh-CN"/>
+        </w:rPr>
+        <w:t>The core data mining method of PAIR V4 is SVM (Support Vector M</w:t>
+      </w:r>
+      <w:r>
+        <w:rPr>
+          <w:rFonts w:eastAsia="宋体" w:cs="宋体"/>
+          <w:lang w:eastAsia="zh-CN"/>
+        </w:rPr>
+        <w:t xml:space="preserve">achine). To train an SVM prediction mode, a training data set is required assembling by </w:t>
+      </w:r>
+      <w:r>
+        <w:rPr>
+          <w:rFonts w:eastAsia="宋体" w:cs="宋体"/>
+          <w:lang w:eastAsia="zh-CN"/>
+        </w:rPr>
+        <w:t xml:space="preserve">pairs of proteins which are marked as positive or negative according to direct evidence and their </w:t>
+      </w:r>
+      <w:r>
+        <w:rPr>
+          <w:rFonts w:eastAsia="宋体" w:cs="宋体"/>
+          <w:lang w:eastAsia="zh-CN"/>
+        </w:rPr>
+        <w:t>feature vectors e</w:t>
+      </w:r>
+      <w:r>
+        <w:rPr>
+          <w:rFonts w:eastAsia="宋体" w:cs="宋体"/>
+          <w:lang w:eastAsia="zh-CN"/>
+        </w:rPr>
+        <w:t>xtracted from indirect evidence.</w:t>
+      </w:r>
+    </w:p>
+    <w:p>
+      <w:pPr>
+        <w:rPr>
+          <w:rFonts w:ascii="宋体" w:eastAsia="宋体" w:hAnsi="宋体" w:cs="宋体"/>
+          <w:lang w:eastAsia="zh-CN"/>
+        </w:rPr>
+      </w:pPr>
+    </w:p>
+    <w:p>
+      <w:pPr>
+        <w:ind w:firstLine="425"/>
+      </w:pPr>
+      <w:r>
+        <w:t>2.</w:t>
+      </w:r>
+      <w:r>
+        <w:t>2.</w:t>
+      </w:r>
+      <w:r>
+        <w:t xml:space="preserve"> Direct Evidence</w:t>
+      </w:r>
+    </w:p>
+    <w:p>
+      <w:pPr>
+        <w:ind w:firstLine="425"/>
+      </w:pPr>
+    </w:p>
+    <w:p>
+      <w:pPr>
+        <w:ind w:left="425" w:firstLine="425"/>
+      </w:pPr>
+      <w:r>
+        <w:t xml:space="preserve">2.2.1. </w:t>
+      </w:r>
+      <w:r>
+        <w:t>Introduction</w:t>
+      </w:r>
+    </w:p>
+    <w:p>
+      <w:pPr>
+        <w:ind w:left="850" w:firstLine="425"/>
+      </w:pPr>
+      <w:r>
+        <w:t>Direct evidence shall be collected to mark a protein pair as positive, which means we have strong evidenc</w:t>
+      </w:r>
+      <w:r>
+        <w:t>es</w:t>
+      </w:r>
+      <w:r>
+        <w:t xml:space="preserve"> to believe</w:t>
+      </w:r>
+      <w:r>
+        <w:t xml:space="preserve"> that this protein pair is truly ‘Functional Interacting’. However, it is hard to define and describe ‘Functional Interacting’ based on any biological knowledge base we see nowadays. A resulting compromise is to infer ‘Functional Interacting’ protein pair by ‘Physical Interacting’ protein pair whose supporting data sets can be widely obtained from the Internet</w:t>
+      </w:r>
+      <w:r>
+        <w:t xml:space="preserve"> (##table1##)</w:t>
+      </w:r>
+      <w:r>
+        <w:t>.</w:t>
+      </w:r>
+      <w:r>
+        <w:t xml:space="preserve"> Consequently, several filters are needed to qualify physical interacting protein pairs that</w:t>
+      </w:r>
+      <w:r>
+        <w:t xml:space="preserve"> can be seen in chapter </w:t>
+      </w:r>
+    </w:p>
+    <w:p/>
+    <w:p/>
+    <w:p/>
+    <w:p/>
+    <w:p/>
+    <w:p>
+      <w:pPr>
+        <w:ind w:left="425" w:firstLine="425"/>
+      </w:pPr>
+      <w:r>
+        <w:lastRenderedPageBreak/>
+        <w:t xml:space="preserve">2.2.2. </w:t>
+      </w:r>
+      <w:r>
+        <w:t>Data Collection</w:t>
+      </w:r>
+    </w:p>
+    <w:p>
+      <w:pPr>
+        <w:ind w:left="850" w:firstLine="425"/>
+      </w:pPr>
+      <w:r>
+        <w:t>We retrieved and integrated experimentally reported physical protein interaction data from Intact (</w:t>
+      </w:r>
+      <w:r>
+        <w:t>#cite#</w:t>
+      </w:r>
+      <w:r>
+        <w:t>), BioGRID</w:t>
+      </w:r>
+      <w:r>
+        <w:t xml:space="preserve"> (#cite#)</w:t>
+      </w:r>
+      <w:r>
+        <w:t>, BIND</w:t>
+      </w:r>
+      <w:r>
+        <w:t xml:space="preserve"> (#cite#)</w:t>
+      </w:r>
+      <w:r>
+        <w:t xml:space="preserve"> and TAIR</w:t>
+      </w:r>
+      <w:r>
+        <w:t xml:space="preserve"> (#cite#)</w:t>
+      </w:r>
+      <w:r>
+        <w:t xml:space="preserve">. </w:t>
+      </w:r>
+      <w:r>
+        <w:t xml:space="preserve">(Table1) </w:t>
+      </w:r>
+      <w:r>
+        <w:t xml:space="preserve">The original data is </w:t>
+      </w:r>
+      <w:r>
+        <w:t>curated</w:t>
+      </w:r>
+      <w:r>
+        <w:t xml:space="preserve"> by their evidence, which provided by the database to determine whether it is an experimentally reported physical protein interactions instead of any predicted one. </w:t>
+      </w:r>
+      <w:r>
+        <w:t>(Table2)</w:t>
+      </w:r>
+    </w:p>
+    <w:tbl>
+      <w:tblPr>
+        <w:tblpPr w:leftFromText="180" w:rightFromText="180" w:vertAnchor="text" w:horzAnchor="page" w:tblpX="2809" w:tblpY="181"/>
+        <w:tblW w:w="7566" w:type="dxa"/>
+        <w:tblLook w:val="04A0" w:firstRow="1" w:lastRow="0" w:firstColumn="1" w:lastColumn="0" w:noHBand="0" w:noVBand="1"/>
+      </w:tblPr>
+      <w:tblGrid>
+        <w:gridCol w:w="1325"/>
+        <w:gridCol w:w="2707"/>
+        <w:gridCol w:w="2290"/>
+        <w:gridCol w:w="1244"/>
+      </w:tblGrid>
+      <w:tr>
+        <w:trPr>
+          <w:trHeight w:val="277"/>
+        </w:trPr>
+        <w:tc>
+          <w:tcPr>
+            <w:tcW w:w="7566" w:type="dxa"/>
+            <w:gridSpan w:val="4"/>
+            <w:tcBorders>
+              <w:top w:val="nil"/>
+              <w:left w:val="nil"/>
+              <w:bottom w:val="nil"/>
+              <w:right w:val="nil"/>
+            </w:tcBorders>
+            <w:shd w:val="clear" w:color="auto" w:fill="auto"/>
+            <w:noWrap/>
+            <w:vAlign w:val="bottom"/>
+            <w:hideMark/>
+          </w:tcPr>
+          <w:p>
+            <w:pPr>
+              <w:rPr>
+                <w:rFonts w:ascii="Calibri" w:eastAsia="Times New Roman" w:hAnsi="Calibri" w:cs="Times New Roman"/>
+                <w:color w:val="000000"/>
+              </w:rPr>
+            </w:pPr>
+            <w:r>
+              <w:rPr>
+                <w:rFonts w:ascii="Calibri" w:eastAsia="Times New Roman" w:hAnsi="Calibri" w:cs="Times New Roman"/>
+                <w:color w:val="000000"/>
+              </w:rPr>
+              <w:t>Number of Interactions and Proteins of Original Data</w:t>
+            </w:r>
+          </w:p>
+        </w:tc>
+      </w:tr>
+      <w:tr>
+        <w:trPr>
+          <w:trHeight w:val="277"/>
+        </w:trPr>
+        <w:tc>
+          <w:tcPr>
+            <w:tcW w:w="1325" w:type="dxa"/>
+            <w:tcBorders>
+              <w:top w:val="nil"/>
+              <w:left w:val="nil"/>
+              <w:bottom w:val="nil"/>
+              <w:right w:val="nil"/>
+            </w:tcBorders>
+            <w:shd w:val="clear" w:color="auto" w:fill="auto"/>
+            <w:noWrap/>
+            <w:vAlign w:val="bottom"/>
+            <w:hideMark/>
+          </w:tcPr>
+          <w:p>
+            <w:pPr>
+              <w:rPr>
+                <w:rFonts w:ascii="Calibri" w:eastAsia="Times New Roman" w:hAnsi="Calibri" w:cs="Times New Roman"/>
+                <w:color w:val="000000"/>
+              </w:rPr>
+            </w:pPr>
+            <w:r>
+              <w:rPr>
+                <w:rFonts w:ascii="Calibri" w:eastAsia="Times New Roman" w:hAnsi="Calibri" w:cs="Times New Roman"/>
+                <w:color w:val="000000"/>
+              </w:rPr>
+              <w:t>Database</w:t>
+            </w:r>
+          </w:p>
+        </w:tc>
+        <w:tc>
+          <w:tcPr>
+            <w:tcW w:w="2707" w:type="dxa"/>
+            <w:tcBorders>
+              <w:top w:val="nil"/>
+              <w:left w:val="nil"/>
+              <w:bottom w:val="nil"/>
+              <w:right w:val="nil"/>
+            </w:tcBorders>
+            <w:shd w:val="clear" w:color="auto" w:fill="auto"/>
+            <w:noWrap/>
+            <w:vAlign w:val="bottom"/>
+            <w:hideMark/>
+          </w:tcPr>
+          <w:p>
+            <w:pPr>
+              <w:rPr>
+                <w:rFonts w:ascii="Calibri" w:eastAsia="Times New Roman" w:hAnsi="Calibri" w:cs="Times New Roman"/>
+                <w:color w:val="000000"/>
+              </w:rPr>
+            </w:pPr>
+            <w:r>
+              <w:rPr>
+                <w:rFonts w:ascii="Calibri" w:eastAsia="Times New Roman" w:hAnsi="Calibri" w:cs="Times New Roman"/>
+                <w:color w:val="000000"/>
+              </w:rPr>
+              <w:t>Number of interactions</w:t>
+            </w:r>
+          </w:p>
+        </w:tc>
+        <w:tc>
+          <w:tcPr>
+            <w:tcW w:w="2290" w:type="dxa"/>
+            <w:tcBorders>
+              <w:top w:val="nil"/>
+              <w:left w:val="nil"/>
+              <w:bottom w:val="nil"/>
+              <w:right w:val="nil"/>
+            </w:tcBorders>
+            <w:shd w:val="clear" w:color="auto" w:fill="auto"/>
+            <w:noWrap/>
+            <w:vAlign w:val="bottom"/>
+            <w:hideMark/>
+          </w:tcPr>
+          <w:p>
+            <w:pPr>
+              <w:rPr>
+                <w:rFonts w:ascii="Calibri" w:eastAsia="Times New Roman" w:hAnsi="Calibri" w:cs="Times New Roman"/>
+                <w:color w:val="000000"/>
+              </w:rPr>
+            </w:pPr>
+            <w:r>
+              <w:rPr>
+                <w:rFonts w:ascii="Calibri" w:eastAsia="Times New Roman" w:hAnsi="Calibri" w:cs="Times New Roman"/>
+                <w:color w:val="000000"/>
+              </w:rPr>
+              <w:t>Number of Proteins</w:t>
+            </w:r>
+          </w:p>
+        </w:tc>
+        <w:tc>
+          <w:tcPr>
+            <w:tcW w:w="1244" w:type="dxa"/>
+            <w:tcBorders>
+              <w:top w:val="nil"/>
+              <w:left w:val="nil"/>
+              <w:bottom w:val="nil"/>
+              <w:right w:val="nil"/>
+            </w:tcBorders>
+            <w:shd w:val="clear" w:color="auto" w:fill="auto"/>
+            <w:noWrap/>
+            <w:vAlign w:val="bottom"/>
+            <w:hideMark/>
+          </w:tcPr>
+          <w:p>
+            <w:pPr>
+              <w:rPr>
+                <w:rFonts w:ascii="Calibri" w:eastAsia="Times New Roman" w:hAnsi="Calibri" w:cs="Times New Roman"/>
+                <w:color w:val="000000"/>
+              </w:rPr>
+            </w:pPr>
+            <w:r>
+              <w:rPr>
+                <w:rFonts w:ascii="Calibri" w:eastAsia="Times New Roman" w:hAnsi="Calibri" w:cs="Times New Roman"/>
+                <w:color w:val="000000"/>
+              </w:rPr>
+              <w:t>Date</w:t>
+            </w:r>
+          </w:p>
+        </w:tc>
+      </w:tr>
+      <w:tr>
+        <w:trPr>
+          <w:trHeight w:val="277"/>
+        </w:trPr>
+        <w:tc>
+          <w:tcPr>
+            <w:tcW w:w="1325" w:type="dxa"/>
+            <w:tcBorders>
+              <w:top w:val="nil"/>
+              <w:left w:val="nil"/>
+              <w:bottom w:val="nil"/>
+              <w:right w:val="nil"/>
+            </w:tcBorders>
+            <w:shd w:val="clear" w:color="auto" w:fill="auto"/>
+            <w:noWrap/>
+            <w:vAlign w:val="bottom"/>
+            <w:hideMark/>
+          </w:tcPr>
+          <w:p>
+            <w:pPr>
+              <w:rPr>
+                <w:rFonts w:ascii="Calibri" w:eastAsia="Times New Roman" w:hAnsi="Calibri" w:cs="Times New Roman"/>
+                <w:color w:val="000000"/>
+              </w:rPr>
+            </w:pPr>
+            <w:r>
+              <w:rPr>
+                <w:rFonts w:ascii="Calibri" w:eastAsia="Times New Roman" w:hAnsi="Calibri" w:cs="Times New Roman"/>
+                <w:color w:val="000000"/>
+              </w:rPr>
+              <w:t>BIND</w:t>
+            </w:r>
+          </w:p>
+        </w:tc>
+        <w:tc>
+          <w:tcPr>
+            <w:tcW w:w="2707" w:type="dxa"/>
+            <w:tcBorders>
+              <w:top w:val="nil"/>
+              <w:left w:val="nil"/>
+              <w:bottom w:val="nil"/>
+              <w:right w:val="nil"/>
+            </w:tcBorders>
+            <w:shd w:val="clear" w:color="auto" w:fill="auto"/>
+            <w:noWrap/>
+            <w:vAlign w:val="bottom"/>
+            <w:hideMark/>
+          </w:tcPr>
+          <w:p>
+            <w:pPr>
+              <w:jc w:val="right"/>
+              <w:rPr>
+                <w:rFonts w:ascii="Calibri" w:eastAsia="Times New Roman" w:hAnsi="Calibri" w:cs="Times New Roman"/>
+                <w:color w:val="000000"/>
+              </w:rPr>
+            </w:pPr>
+            <w:r>
+              <w:rPr>
+                <w:rFonts w:ascii="Calibri" w:eastAsia="Times New Roman" w:hAnsi="Calibri" w:cs="Times New Roman"/>
+                <w:color w:val="000000"/>
+              </w:rPr>
+              <w:t>1224</w:t>
+            </w:r>
+          </w:p>
+        </w:tc>
+        <w:tc>
+          <w:tcPr>
+            <w:tcW w:w="2290" w:type="dxa"/>
+            <w:tcBorders>
+              <w:top w:val="nil"/>
+              <w:left w:val="nil"/>
+              <w:bottom w:val="nil"/>
+              <w:right w:val="nil"/>
+            </w:tcBorders>
+            <w:shd w:val="clear" w:color="auto" w:fill="auto"/>
+            <w:noWrap/>
+            <w:vAlign w:val="bottom"/>
+            <w:hideMark/>
+          </w:tcPr>
+          <w:p>
+            <w:pPr>
+              <w:jc w:val="right"/>
+              <w:rPr>
+                <w:rFonts w:ascii="Calibri" w:eastAsia="Times New Roman" w:hAnsi="Calibri" w:cs="Times New Roman"/>
+                <w:color w:val="000000"/>
+              </w:rPr>
+            </w:pPr>
+            <w:r>
+              <w:rPr>
+                <w:rFonts w:ascii="Calibri" w:eastAsia="Times New Roman" w:hAnsi="Calibri" w:cs="Times New Roman"/>
+                <w:color w:val="000000"/>
+              </w:rPr>
+              <w:t>673</w:t>
+            </w:r>
+          </w:p>
+        </w:tc>
+        <w:tc>
+          <w:tcPr>
+            <w:tcW w:w="1244" w:type="dxa"/>
+            <w:tcBorders>
+              <w:top w:val="nil"/>
+              <w:left w:val="nil"/>
+              <w:bottom w:val="nil"/>
+              <w:right w:val="nil"/>
+            </w:tcBorders>
+            <w:shd w:val="clear" w:color="auto" w:fill="auto"/>
+            <w:noWrap/>
+            <w:vAlign w:val="bottom"/>
+            <w:hideMark/>
+          </w:tcPr>
+          <w:p>
+            <w:pPr>
+              <w:jc w:val="right"/>
+              <w:rPr>
+                <w:rFonts w:ascii="Calibri" w:eastAsia="Times New Roman" w:hAnsi="Calibri" w:cs="Times New Roman"/>
+                <w:color w:val="000000"/>
+              </w:rPr>
+            </w:pPr>
+            <w:r>
+              <w:rPr>
+                <w:rFonts w:ascii="Calibri" w:eastAsia="Times New Roman" w:hAnsi="Calibri" w:cs="Times New Roman"/>
+                <w:color w:val="000000"/>
+              </w:rPr>
+              <w:t>14-Jan-14</w:t>
+            </w:r>
+          </w:p>
+        </w:tc>
+      </w:tr>
+      <w:tr>
+        <w:trPr>
+          <w:trHeight w:val="277"/>
+        </w:trPr>
+        <w:tc>
+          <w:tcPr>
+            <w:tcW w:w="1325" w:type="dxa"/>
+            <w:tcBorders>
+              <w:top w:val="nil"/>
+              <w:left w:val="nil"/>
+              <w:bottom w:val="nil"/>
+              <w:right w:val="nil"/>
+            </w:tcBorders>
+            <w:shd w:val="clear" w:color="auto" w:fill="auto"/>
+            <w:noWrap/>
+            <w:vAlign w:val="bottom"/>
+            <w:hideMark/>
+          </w:tcPr>
+          <w:p>
+            <w:pPr>
+              <w:rPr>
+                <w:rFonts w:ascii="Calibri" w:eastAsia="Times New Roman" w:hAnsi="Calibri" w:cs="Times New Roman"/>
+                <w:color w:val="000000"/>
+              </w:rPr>
+            </w:pPr>
+            <w:r>
+              <w:rPr>
+                <w:rFonts w:ascii="Calibri" w:eastAsia="Times New Roman" w:hAnsi="Calibri" w:cs="Times New Roman"/>
+                <w:color w:val="000000"/>
+              </w:rPr>
+              <w:t>BioGRID</w:t>
+            </w:r>
+          </w:p>
+        </w:tc>
+        <w:tc>
+          <w:tcPr>
+            <w:tcW w:w="2707" w:type="dxa"/>
+            <w:tcBorders>
+              <w:top w:val="nil"/>
+              <w:left w:val="nil"/>
+              <w:bottom w:val="nil"/>
+              <w:right w:val="nil"/>
+            </w:tcBorders>
+            <w:shd w:val="clear" w:color="auto" w:fill="auto"/>
+            <w:noWrap/>
+            <w:vAlign w:val="bottom"/>
+            <w:hideMark/>
+          </w:tcPr>
+          <w:p>
+            <w:pPr>
+              <w:jc w:val="right"/>
+              <w:rPr>
+                <w:rFonts w:ascii="Calibri" w:eastAsia="Times New Roman" w:hAnsi="Calibri" w:cs="Times New Roman"/>
+                <w:color w:val="000000"/>
+              </w:rPr>
+            </w:pPr>
+            <w:r>
+              <w:rPr>
+                <w:rFonts w:ascii="Calibri" w:eastAsia="Times New Roman" w:hAnsi="Calibri" w:cs="Times New Roman"/>
+                <w:color w:val="000000"/>
+              </w:rPr>
+              <w:t>25340</w:t>
+            </w:r>
+          </w:p>
+        </w:tc>
+        <w:tc>
+          <w:tcPr>
+            <w:tcW w:w="2290" w:type="dxa"/>
+            <w:tcBorders>
+              <w:top w:val="nil"/>
+              <w:left w:val="nil"/>
+              <w:bottom w:val="nil"/>
+              <w:right w:val="nil"/>
+            </w:tcBorders>
+            <w:shd w:val="clear" w:color="auto" w:fill="auto"/>
+            <w:noWrap/>
+            <w:vAlign w:val="bottom"/>
+            <w:hideMark/>
+          </w:tcPr>
+          <w:p>
+            <w:pPr>
+              <w:jc w:val="right"/>
+              <w:rPr>
+                <w:rFonts w:ascii="Calibri" w:eastAsia="Times New Roman" w:hAnsi="Calibri" w:cs="Times New Roman"/>
+                <w:color w:val="000000"/>
+              </w:rPr>
+            </w:pPr>
+            <w:r>
+              <w:rPr>
+                <w:rFonts w:ascii="Calibri" w:eastAsia="Times New Roman" w:hAnsi="Calibri" w:cs="Times New Roman"/>
+                <w:color w:val="000000"/>
+              </w:rPr>
+              <w:t>7804</w:t>
+            </w:r>
+          </w:p>
+        </w:tc>
+        <w:tc>
+          <w:tcPr>
+            <w:tcW w:w="1244" w:type="dxa"/>
+            <w:tcBorders>
+              <w:top w:val="nil"/>
+              <w:left w:val="nil"/>
+              <w:bottom w:val="nil"/>
+              <w:right w:val="nil"/>
+            </w:tcBorders>
+            <w:shd w:val="clear" w:color="auto" w:fill="auto"/>
+            <w:noWrap/>
+            <w:vAlign w:val="bottom"/>
+            <w:hideMark/>
+          </w:tcPr>
+          <w:p>
+            <w:pPr>
+              <w:jc w:val="right"/>
+              <w:rPr>
+                <w:rFonts w:ascii="Calibri" w:eastAsia="Times New Roman" w:hAnsi="Calibri" w:cs="Times New Roman"/>
+                <w:color w:val="000000"/>
+              </w:rPr>
+            </w:pPr>
+            <w:r>
+              <w:rPr>
+                <w:rFonts w:ascii="Calibri" w:eastAsia="Times New Roman" w:hAnsi="Calibri" w:cs="Times New Roman"/>
+                <w:color w:val="000000"/>
+              </w:rPr>
+              <w:t>1-Dec-14</w:t>
+            </w:r>
+          </w:p>
+        </w:tc>
+      </w:tr>
+      <w:tr>
+        <w:trPr>
+          <w:trHeight w:val="277"/>
+        </w:trPr>
+        <w:tc>
+          <w:tcPr>
+            <w:tcW w:w="1325" w:type="dxa"/>
+            <w:tcBorders>
+              <w:top w:val="nil"/>
+              <w:left w:val="nil"/>
+              <w:bottom w:val="nil"/>
+              <w:right w:val="nil"/>
+            </w:tcBorders>
+            <w:shd w:val="clear" w:color="auto" w:fill="auto"/>
+            <w:noWrap/>
+            <w:vAlign w:val="bottom"/>
+            <w:hideMark/>
+          </w:tcPr>
+          <w:p>
+            <w:pPr>
+              <w:rPr>
+                <w:rFonts w:ascii="Calibri" w:eastAsia="Times New Roman" w:hAnsi="Calibri" w:cs="Times New Roman"/>
+                <w:color w:val="000000"/>
+              </w:rPr>
+            </w:pPr>
+            <w:r>
+              <w:rPr>
+                <w:rFonts w:ascii="Calibri" w:eastAsia="Times New Roman" w:hAnsi="Calibri" w:cs="Times New Roman"/>
+                <w:color w:val="000000"/>
+              </w:rPr>
+              <w:t>TAIR</w:t>
+            </w:r>
+          </w:p>
+        </w:tc>
+        <w:tc>
+          <w:tcPr>
+            <w:tcW w:w="2707" w:type="dxa"/>
+            <w:tcBorders>
+              <w:top w:val="nil"/>
+              <w:left w:val="nil"/>
+              <w:bottom w:val="nil"/>
+              <w:right w:val="nil"/>
+            </w:tcBorders>
+            <w:shd w:val="clear" w:color="auto" w:fill="auto"/>
+            <w:noWrap/>
+            <w:vAlign w:val="bottom"/>
+            <w:hideMark/>
+          </w:tcPr>
+          <w:p>
+            <w:pPr>
+              <w:jc w:val="right"/>
+              <w:rPr>
+                <w:rFonts w:ascii="Calibri" w:eastAsia="Times New Roman" w:hAnsi="Calibri" w:cs="Times New Roman"/>
+                <w:color w:val="000000"/>
+              </w:rPr>
+            </w:pPr>
+            <w:r>
+              <w:rPr>
+                <w:rFonts w:ascii="Calibri" w:eastAsia="Times New Roman" w:hAnsi="Calibri" w:cs="Times New Roman"/>
+                <w:color w:val="000000"/>
+              </w:rPr>
+              <w:t>2656</w:t>
+            </w:r>
+          </w:p>
+        </w:tc>
+        <w:tc>
+          <w:tcPr>
+            <w:tcW w:w="2290" w:type="dxa"/>
+            <w:tcBorders>
+              <w:top w:val="nil"/>
+              <w:left w:val="nil"/>
+              <w:bottom w:val="nil"/>
+              <w:right w:val="nil"/>
+            </w:tcBorders>
+            <w:shd w:val="clear" w:color="auto" w:fill="auto"/>
+            <w:noWrap/>
+            <w:vAlign w:val="bottom"/>
+            <w:hideMark/>
+          </w:tcPr>
+          <w:p>
+            <w:pPr>
+              <w:jc w:val="right"/>
+              <w:rPr>
+                <w:rFonts w:ascii="Calibri" w:eastAsia="Times New Roman" w:hAnsi="Calibri" w:cs="Times New Roman"/>
+                <w:color w:val="000000"/>
+              </w:rPr>
+            </w:pPr>
+            <w:r>
+              <w:rPr>
+                <w:rFonts w:ascii="Calibri" w:eastAsia="Times New Roman" w:hAnsi="Calibri" w:cs="Times New Roman"/>
+                <w:color w:val="000000"/>
+              </w:rPr>
+              <w:t>1333</w:t>
+            </w:r>
+          </w:p>
+        </w:tc>
+        <w:tc>
+          <w:tcPr>
+            <w:tcW w:w="1244" w:type="dxa"/>
+            <w:tcBorders>
+              <w:top w:val="nil"/>
+              <w:left w:val="nil"/>
+              <w:bottom w:val="nil"/>
+              <w:right w:val="nil"/>
+            </w:tcBorders>
+            <w:shd w:val="clear" w:color="auto" w:fill="auto"/>
+            <w:noWrap/>
+            <w:vAlign w:val="bottom"/>
+            <w:hideMark/>
+          </w:tcPr>
+          <w:p>
+            <w:pPr>
+              <w:jc w:val="right"/>
+              <w:rPr>
+                <w:rFonts w:ascii="Calibri" w:eastAsia="Times New Roman" w:hAnsi="Calibri" w:cs="Times New Roman"/>
+                <w:color w:val="000000"/>
+              </w:rPr>
+            </w:pPr>
+            <w:r>
+              <w:rPr>
+                <w:rFonts w:ascii="Calibri" w:eastAsia="Times New Roman" w:hAnsi="Calibri" w:cs="Times New Roman"/>
+                <w:color w:val="000000"/>
+              </w:rPr>
+              <w:t>18-Nov-10</w:t>
+            </w:r>
+          </w:p>
+        </w:tc>
+      </w:tr>
+      <w:tr>
+        <w:trPr>
+          <w:trHeight w:val="277"/>
+        </w:trPr>
+        <w:tc>
+          <w:tcPr>
+            <w:tcW w:w="1325" w:type="dxa"/>
+            <w:tcBorders>
+              <w:top w:val="nil"/>
+              <w:left w:val="nil"/>
+              <w:bottom w:val="nil"/>
+              <w:right w:val="nil"/>
+            </w:tcBorders>
+            <w:shd w:val="clear" w:color="auto" w:fill="auto"/>
+            <w:noWrap/>
+            <w:vAlign w:val="bottom"/>
+            <w:hideMark/>
+          </w:tcPr>
+          <w:p>
+            <w:pPr>
+              <w:rPr>
+                <w:rFonts w:ascii="Calibri" w:eastAsia="Times New Roman" w:hAnsi="Calibri" w:cs="Times New Roman"/>
+                <w:color w:val="000000"/>
+              </w:rPr>
+            </w:pPr>
+            <w:r>
+              <w:rPr>
+                <w:rFonts w:ascii="Calibri" w:eastAsia="Times New Roman" w:hAnsi="Calibri" w:cs="Times New Roman"/>
+                <w:color w:val="000000"/>
+              </w:rPr>
+              <w:t>IntAct</w:t>
+            </w:r>
+          </w:p>
+        </w:tc>
+        <w:tc>
+          <w:tcPr>
+            <w:tcW w:w="2707" w:type="dxa"/>
+            <w:tcBorders>
+              <w:top w:val="nil"/>
+              <w:left w:val="nil"/>
+              <w:bottom w:val="nil"/>
+              <w:right w:val="nil"/>
+            </w:tcBorders>
+            <w:shd w:val="clear" w:color="auto" w:fill="auto"/>
+            <w:noWrap/>
+            <w:vAlign w:val="bottom"/>
+            <w:hideMark/>
+          </w:tcPr>
+          <w:p>
+            <w:pPr>
+              <w:jc w:val="right"/>
+              <w:rPr>
+                <w:rFonts w:ascii="Calibri" w:eastAsia="Times New Roman" w:hAnsi="Calibri" w:cs="Times New Roman"/>
+                <w:color w:val="000000"/>
+              </w:rPr>
+            </w:pPr>
+            <w:r>
+              <w:rPr>
+                <w:rFonts w:ascii="Calibri" w:eastAsia="Times New Roman" w:hAnsi="Calibri" w:cs="Times New Roman"/>
+                <w:color w:val="000000"/>
+              </w:rPr>
+              <w:t>17818</w:t>
+            </w:r>
+          </w:p>
+        </w:tc>
+        <w:tc>
+          <w:tcPr>
+            <w:tcW w:w="2290" w:type="dxa"/>
+            <w:tcBorders>
+              <w:top w:val="nil"/>
+              <w:left w:val="nil"/>
+              <w:bottom w:val="nil"/>
+              <w:right w:val="nil"/>
+            </w:tcBorders>
+            <w:shd w:val="clear" w:color="auto" w:fill="auto"/>
+            <w:noWrap/>
+            <w:vAlign w:val="bottom"/>
+            <w:hideMark/>
+          </w:tcPr>
+          <w:p>
+            <w:pPr>
+              <w:jc w:val="right"/>
+              <w:rPr>
+                <w:rFonts w:ascii="Calibri" w:eastAsia="Times New Roman" w:hAnsi="Calibri" w:cs="Times New Roman"/>
+                <w:color w:val="000000"/>
+              </w:rPr>
+            </w:pPr>
+            <w:r>
+              <w:rPr>
+                <w:rFonts w:ascii="Calibri" w:eastAsia="Times New Roman" w:hAnsi="Calibri" w:cs="Times New Roman"/>
+                <w:color w:val="000000"/>
+              </w:rPr>
+              <w:t>5657</w:t>
+            </w:r>
+          </w:p>
+        </w:tc>
+        <w:tc>
+          <w:tcPr>
+            <w:tcW w:w="1244" w:type="dxa"/>
+            <w:tcBorders>
+              <w:top w:val="nil"/>
+              <w:left w:val="nil"/>
+              <w:bottom w:val="nil"/>
+              <w:right w:val="nil"/>
+            </w:tcBorders>
+            <w:shd w:val="clear" w:color="auto" w:fill="auto"/>
+            <w:noWrap/>
+            <w:vAlign w:val="bottom"/>
+            <w:hideMark/>
+          </w:tcPr>
+          <w:p>
+            <w:pPr>
+              <w:jc w:val="right"/>
+              <w:rPr>
+                <w:rFonts w:ascii="Calibri" w:eastAsia="Times New Roman" w:hAnsi="Calibri" w:cs="Times New Roman"/>
+                <w:color w:val="000000"/>
+              </w:rPr>
+            </w:pPr>
+            <w:r>
+              <w:rPr>
+                <w:rFonts w:ascii="Calibri" w:eastAsia="Times New Roman" w:hAnsi="Calibri" w:cs="Times New Roman"/>
+                <w:color w:val="000000"/>
+              </w:rPr>
+              <w:t>1-Dec-14</w:t>
+            </w:r>
+          </w:p>
+        </w:tc>
+      </w:tr>
+    </w:tbl>
+    <w:p>
+      <w:r>
+        <w:t xml:space="preserve">     </w:t>
+      </w:r>
+    </w:p>
+    <w:p>
+      <w:pPr>
+        <w:rPr>
+          <w:rFonts w:ascii="宋体" w:eastAsia="宋体" w:hAnsi="宋体" w:cs="宋体" w:hint="eastAsia"/>
+          <w:lang w:eastAsia="zh-CN"/>
+        </w:rPr>
+      </w:pPr>
+      <w:r>
+        <w:t xml:space="preserve"> </w:t>
+      </w:r>
+    </w:p>
+    <w:p>
+      <w:r>
+        <w:t xml:space="preserve">            </w:t>
+      </w:r>
+    </w:p>
+    <w:p/>
+    <w:p/>
+    <w:p/>
+    <w:p/>
+    <w:p/>
+    <w:p>
+      <w:pPr>
+        <w:ind w:left="425" w:firstLine="425"/>
+      </w:pPr>
+      <w:r>
+        <w:t>Table1</w:t>
+      </w:r>
+    </w:p>
+    <w:p>
+      <w:pPr>
+        <w:rPr>
+          <w:rFonts w:ascii="宋体" w:eastAsia="宋体" w:hAnsi="宋体" w:cs="宋体" w:hint="eastAsia"/>
+          <w:lang w:eastAsia="zh-CN"/>
+        </w:rPr>
+      </w:pPr>
+      <w:r>
+        <w:t xml:space="preserve">          </w:t>
+      </w:r>
+    </w:p>
+    <w:p>
+      <w:pPr>
+        <w:ind w:left="425" w:firstLine="425"/>
+      </w:pPr>
+      <w:r>
+        <w:t>2.</w:t>
+      </w:r>
+      <w:r>
+        <w:t>2.</w:t>
+      </w:r>
+      <w:r>
+        <w:t>3</w:t>
+      </w:r>
+      <w:r>
+        <w:t xml:space="preserve">. Data </w:t>
+      </w:r>
+      <w:r>
+        <w:t>Filter (Why and How, the mysterious Train-Test Score Drop)</w:t>
+      </w:r>
+    </w:p>
+    <w:p>
+      <w:pPr>
+        <w:ind w:left="850" w:firstLine="425"/>
+      </w:pPr>
+    </w:p>
+    <w:p>
+      <w:pPr>
+        <w:ind w:left="850" w:firstLine="425"/>
+      </w:pPr>
+      <w:r>
+        <w:t>As dis</w:t>
+      </w:r>
+      <w:r>
+        <w:t xml:space="preserve">cussed before, in order to </w:t>
+      </w:r>
+      <w:r>
+        <w:t>mark</w:t>
       </w:r>
       <w:bookmarkStart w:id="0" w:name="_GoBack"/>
       <w:bookmarkEnd w:id="0"/>
-    </w:p>
+      <w:r>
+        <w:t xml:space="preserve"> </w:t>
+      </w:r>
+      <w:r>
+        <w:t xml:space="preserve">positive examples of </w:t>
+      </w:r>
+      <w:r>
+        <w:t>‘Functional Interacting’ proteins by experimentally reported physical protein interactions, we have to filter the original interaction da</w:t>
+      </w:r>
+      <w:r>
+        <w:t>ta by some standards including:</w:t>
+      </w:r>
+    </w:p>
+    <w:p>
+      <w:pPr>
+        <w:ind w:left="1275"/>
+      </w:pPr>
+    </w:p>
+    <w:p>
+      <w:pPr>
+        <w:ind w:left="1275"/>
+      </w:pPr>
+      <w:r>
+        <w:t xml:space="preserve">a) </w:t>
+      </w:r>
+      <w:r>
+        <w:t xml:space="preserve">The number of </w:t>
+      </w:r>
+      <w:r>
+        <w:t xml:space="preserve">bibliographies </w:t>
+      </w:r>
+      <w:r>
+        <w:t xml:space="preserve">reporting this interaction </w:t>
+      </w:r>
+      <w:r>
+        <w:t>wi</w:t>
+      </w:r>
+      <w:r>
+        <w:t>th different experiment methods. (If a bibliography reported an interaction in N different experiment methods, the number counts as N)</w:t>
+      </w:r>
+    </w:p>
+    <w:p>
+      <w:pPr>
+        <w:ind w:left="850" w:firstLine="425"/>
+      </w:pPr>
+      <w:r>
+        <w:t>b) The throughput of the experiment method.</w:t>
+      </w:r>
+    </w:p>
+    <w:p>
+      <w:pPr>
+        <w:ind w:left="1275" w:firstLine="425"/>
+      </w:pPr>
+    </w:p>
+    <w:p>
+      <w:pPr>
+        <w:ind w:left="850" w:firstLine="425"/>
+      </w:pPr>
+      <w:r>
+        <w:t xml:space="preserve">Defining </w:t>
+      </w:r>
+      <w:r>
+        <w:t>the low-throughput experiment threshold as 30</w:t>
+      </w:r>
+      <w:r>
+        <w:t>, with these two filters, we assemble the final dataset with two parts</w:t>
+      </w:r>
+      <w:r>
+        <w:t>:</w:t>
+      </w:r>
+    </w:p>
+    <w:p>
+      <w:pPr>
+        <w:ind w:left="1275"/>
+      </w:pPr>
+    </w:p>
+    <w:p>
+      <w:pPr>
+        <w:ind w:left="1275"/>
+      </w:pPr>
+      <w:r>
+        <w:t>Part. 1)</w:t>
+      </w:r>
+      <w:r>
+        <w:t xml:space="preserve"> Interactions reported by at least 2 bibliog</w:t>
+      </w:r>
+      <w:r>
+        <w:t xml:space="preserve">raphies in different experiment </w:t>
+      </w:r>
+      <w:r>
+        <w:t>methods,</w:t>
+      </w:r>
+      <w:r>
+        <w:t xml:space="preserve"> meanwhile these methods are High</w:t>
+      </w:r>
+      <w:r>
+        <w:t>-t</w:t>
+      </w:r>
+      <w:r>
+        <w:t>hroughput. (Number: 1137)</w:t>
+      </w:r>
+    </w:p>
+    <w:p>
+      <w:pPr>
+        <w:ind w:left="1275"/>
+      </w:pPr>
+      <w:r>
+        <w:t>Part. 2</w:t>
+      </w:r>
+      <w:r>
+        <w:t>) All interactions reported by Low-throughput experiment methods (Number: 4648)</w:t>
+      </w:r>
+    </w:p>
+    <w:p>
+      <w:pPr>
+        <w:ind w:left="1275" w:firstLine="425"/>
+      </w:pPr>
+    </w:p>
+    <w:tbl>
+      <w:tblPr>
+        <w:tblpPr w:leftFromText="180" w:rightFromText="180" w:horzAnchor="page" w:tblpX="2809"/>
+        <w:tblW w:w="6493" w:type="dxa"/>
+        <w:tblLook w:val="04A0" w:firstRow="1" w:lastRow="0" w:firstColumn="1" w:lastColumn="0" w:noHBand="0" w:noVBand="1"/>
+      </w:tblPr>
+      <w:tblGrid>
+        <w:gridCol w:w="1758"/>
+        <w:gridCol w:w="2564"/>
+        <w:gridCol w:w="2171"/>
+      </w:tblGrid>
+      <w:tr>
+        <w:trPr>
+          <w:trHeight w:val="273"/>
+        </w:trPr>
+        <w:tc>
+          <w:tcPr>
+            <w:tcW w:w="6493" w:type="dxa"/>
+            <w:gridSpan w:val="3"/>
+            <w:tcBorders>
+              <w:top w:val="nil"/>
+              <w:left w:val="nil"/>
+              <w:bottom w:val="nil"/>
+              <w:right w:val="nil"/>
+            </w:tcBorders>
+            <w:shd w:val="clear" w:color="auto" w:fill="auto"/>
+            <w:noWrap/>
+            <w:vAlign w:val="bottom"/>
+            <w:hideMark/>
+          </w:tcPr>
+          <w:p>
+            <w:pPr>
+              <w:rPr>
+                <w:rFonts w:ascii="Calibri" w:eastAsia="Times New Roman" w:hAnsi="Calibri" w:cs="Times New Roman"/>
+                <w:color w:val="000000"/>
+              </w:rPr>
+            </w:pPr>
+            <w:r>
+              <w:rPr>
+                <w:rFonts w:ascii="Calibri" w:eastAsia="Times New Roman" w:hAnsi="Calibri" w:cs="Times New Roman"/>
+                <w:color w:val="000000"/>
+              </w:rPr>
+              <w:t>Number of Interactions and Proteins of Curated Data</w:t>
+            </w:r>
+          </w:p>
+        </w:tc>
+      </w:tr>
+      <w:tr>
+        <w:trPr>
+          <w:trHeight w:val="273"/>
+        </w:trPr>
+        <w:tc>
+          <w:tcPr>
+            <w:tcW w:w="1758" w:type="dxa"/>
+            <w:tcBorders>
+              <w:top w:val="nil"/>
+              <w:left w:val="nil"/>
+              <w:bottom w:val="nil"/>
+              <w:right w:val="nil"/>
+            </w:tcBorders>
+            <w:shd w:val="clear" w:color="auto" w:fill="auto"/>
+            <w:noWrap/>
+            <w:vAlign w:val="bottom"/>
+            <w:hideMark/>
+          </w:tcPr>
+          <w:p>
+            <w:pPr>
+              <w:rPr>
+                <w:rFonts w:ascii="Calibri" w:eastAsia="Times New Roman" w:hAnsi="Calibri" w:cs="Times New Roman"/>
+                <w:color w:val="000000"/>
+              </w:rPr>
+            </w:pPr>
+            <w:r>
+              <w:rPr>
+                <w:rFonts w:ascii="Calibri" w:eastAsia="Times New Roman" w:hAnsi="Calibri" w:cs="Times New Roman"/>
+                <w:color w:val="000000"/>
+              </w:rPr>
+              <w:t>Database</w:t>
+            </w:r>
+          </w:p>
+        </w:tc>
+        <w:tc>
+          <w:tcPr>
+            <w:tcW w:w="2564" w:type="dxa"/>
+            <w:tcBorders>
+              <w:top w:val="nil"/>
+              <w:left w:val="nil"/>
+              <w:bottom w:val="nil"/>
+              <w:right w:val="nil"/>
+            </w:tcBorders>
+            <w:shd w:val="clear" w:color="auto" w:fill="auto"/>
+            <w:noWrap/>
+            <w:vAlign w:val="bottom"/>
+            <w:hideMark/>
+          </w:tcPr>
+          <w:p>
+            <w:pPr>
+              <w:rPr>
+                <w:rFonts w:ascii="Calibri" w:eastAsia="Times New Roman" w:hAnsi="Calibri" w:cs="Times New Roman"/>
+                <w:color w:val="000000"/>
+              </w:rPr>
+            </w:pPr>
+            <w:r>
+              <w:rPr>
+                <w:rFonts w:ascii="Calibri" w:eastAsia="Times New Roman" w:hAnsi="Calibri" w:cs="Times New Roman"/>
+                <w:color w:val="000000"/>
+              </w:rPr>
+              <w:t>Number of interactions</w:t>
+            </w:r>
+          </w:p>
+        </w:tc>
+        <w:tc>
+          <w:tcPr>
+            <w:tcW w:w="2171" w:type="dxa"/>
+            <w:tcBorders>
+              <w:top w:val="nil"/>
+              <w:left w:val="nil"/>
+              <w:bottom w:val="nil"/>
+              <w:right w:val="nil"/>
+            </w:tcBorders>
+            <w:shd w:val="clear" w:color="auto" w:fill="auto"/>
+            <w:noWrap/>
+            <w:vAlign w:val="bottom"/>
+            <w:hideMark/>
+          </w:tcPr>
+          <w:p>
+            <w:pPr>
+              <w:rPr>
+                <w:rFonts w:ascii="Calibri" w:eastAsia="Times New Roman" w:hAnsi="Calibri" w:cs="Times New Roman"/>
+                <w:color w:val="000000"/>
+              </w:rPr>
+            </w:pPr>
+            <w:r>
+              <w:rPr>
+                <w:rFonts w:ascii="Calibri" w:eastAsia="Times New Roman" w:hAnsi="Calibri" w:cs="Times New Roman"/>
+                <w:color w:val="000000"/>
+              </w:rPr>
+              <w:t>Number of Proteins</w:t>
+            </w:r>
+          </w:p>
+        </w:tc>
+      </w:tr>
+      <w:tr>
+        <w:trPr>
+          <w:trHeight w:val="273"/>
+        </w:trPr>
+        <w:tc>
+          <w:tcPr>
+            <w:tcW w:w="1758" w:type="dxa"/>
+            <w:tcBorders>
+              <w:top w:val="nil"/>
+              <w:left w:val="nil"/>
+              <w:bottom w:val="nil"/>
+              <w:right w:val="nil"/>
+            </w:tcBorders>
+            <w:shd w:val="clear" w:color="auto" w:fill="auto"/>
+            <w:noWrap/>
+            <w:vAlign w:val="bottom"/>
+            <w:hideMark/>
+          </w:tcPr>
+          <w:p>
+            <w:pPr>
+              <w:rPr>
+                <w:rFonts w:ascii="Calibri" w:eastAsia="Times New Roman" w:hAnsi="Calibri" w:cs="Times New Roman"/>
+                <w:color w:val="000000"/>
+              </w:rPr>
+            </w:pPr>
+            <w:r>
+              <w:rPr>
+                <w:rFonts w:ascii="Calibri" w:eastAsia="Times New Roman" w:hAnsi="Calibri" w:cs="Times New Roman"/>
+                <w:color w:val="000000"/>
+              </w:rPr>
+              <w:t>BIND</w:t>
+            </w:r>
+          </w:p>
+        </w:tc>
+        <w:tc>
+          <w:tcPr>
+            <w:tcW w:w="2564" w:type="dxa"/>
+            <w:tcBorders>
+              <w:top w:val="nil"/>
+              <w:left w:val="nil"/>
+              <w:bottom w:val="nil"/>
+              <w:right w:val="nil"/>
+            </w:tcBorders>
+            <w:shd w:val="clear" w:color="auto" w:fill="auto"/>
+            <w:noWrap/>
+            <w:vAlign w:val="bottom"/>
+            <w:hideMark/>
+          </w:tcPr>
+          <w:p>
+            <w:pPr>
+              <w:jc w:val="right"/>
+              <w:rPr>
+                <w:rFonts w:ascii="Calibri" w:eastAsia="Times New Roman" w:hAnsi="Calibri" w:cs="Times New Roman"/>
+                <w:color w:val="000000"/>
+              </w:rPr>
+            </w:pPr>
+            <w:r>
+              <w:rPr>
+                <w:rFonts w:ascii="Calibri" w:eastAsia="Times New Roman" w:hAnsi="Calibri" w:cs="Times New Roman"/>
+                <w:color w:val="000000"/>
+              </w:rPr>
+              <w:t>782</w:t>
+            </w:r>
+          </w:p>
+        </w:tc>
+        <w:tc>
+          <w:tcPr>
+            <w:tcW w:w="2171" w:type="dxa"/>
+            <w:tcBorders>
+              <w:top w:val="nil"/>
+              <w:left w:val="nil"/>
+              <w:bottom w:val="nil"/>
+              <w:right w:val="nil"/>
+            </w:tcBorders>
+            <w:shd w:val="clear" w:color="auto" w:fill="auto"/>
+            <w:noWrap/>
+            <w:vAlign w:val="bottom"/>
+            <w:hideMark/>
+          </w:tcPr>
+          <w:p>
+            <w:pPr>
+              <w:jc w:val="right"/>
+              <w:rPr>
+                <w:rFonts w:ascii="Calibri" w:eastAsia="Times New Roman" w:hAnsi="Calibri" w:cs="Times New Roman"/>
+                <w:color w:val="000000"/>
+              </w:rPr>
+            </w:pPr>
+            <w:r>
+              <w:rPr>
+                <w:rFonts w:ascii="Calibri" w:eastAsia="Times New Roman" w:hAnsi="Calibri" w:cs="Times New Roman"/>
+                <w:color w:val="000000"/>
+              </w:rPr>
+              <w:t>404</w:t>
+            </w:r>
+          </w:p>
+        </w:tc>
+      </w:tr>
+      <w:tr>
+        <w:trPr>
+          <w:trHeight w:val="273"/>
+        </w:trPr>
+        <w:tc>
+          <w:tcPr>
+            <w:tcW w:w="1758" w:type="dxa"/>
+            <w:tcBorders>
+              <w:top w:val="nil"/>
+              <w:left w:val="nil"/>
+              <w:bottom w:val="nil"/>
+              <w:right w:val="nil"/>
+            </w:tcBorders>
+            <w:shd w:val="clear" w:color="auto" w:fill="auto"/>
+            <w:noWrap/>
+            <w:vAlign w:val="bottom"/>
+            <w:hideMark/>
+          </w:tcPr>
+          <w:p>
+            <w:pPr>
+              <w:rPr>
+                <w:rFonts w:ascii="Calibri" w:eastAsia="Times New Roman" w:hAnsi="Calibri" w:cs="Times New Roman"/>
+                <w:color w:val="000000"/>
+              </w:rPr>
+            </w:pPr>
+            <w:r>
+              <w:rPr>
+                <w:rFonts w:ascii="Calibri" w:eastAsia="Times New Roman" w:hAnsi="Calibri" w:cs="Times New Roman"/>
+                <w:color w:val="000000"/>
+              </w:rPr>
+              <w:t>BioGRID</w:t>
+            </w:r>
+          </w:p>
+        </w:tc>
+        <w:tc>
+          <w:tcPr>
+            <w:tcW w:w="2564" w:type="dxa"/>
+            <w:tcBorders>
+              <w:top w:val="nil"/>
+              <w:left w:val="nil"/>
+              <w:bottom w:val="nil"/>
+              <w:right w:val="nil"/>
+            </w:tcBorders>
+            <w:shd w:val="clear" w:color="auto" w:fill="auto"/>
+            <w:noWrap/>
+            <w:vAlign w:val="bottom"/>
+            <w:hideMark/>
+          </w:tcPr>
+          <w:p>
+            <w:pPr>
+              <w:jc w:val="right"/>
+              <w:rPr>
+                <w:rFonts w:ascii="Calibri" w:eastAsia="Times New Roman" w:hAnsi="Calibri" w:cs="Times New Roman"/>
+                <w:color w:val="000000"/>
+              </w:rPr>
+            </w:pPr>
+            <w:r>
+              <w:rPr>
+                <w:rFonts w:ascii="Calibri" w:eastAsia="Times New Roman" w:hAnsi="Calibri" w:cs="Times New Roman"/>
+                <w:color w:val="000000"/>
+              </w:rPr>
+              <w:t>23057</w:t>
+            </w:r>
+          </w:p>
+        </w:tc>
+        <w:tc>
+          <w:tcPr>
+            <w:tcW w:w="2171" w:type="dxa"/>
+            <w:tcBorders>
+              <w:top w:val="nil"/>
+              <w:left w:val="nil"/>
+              <w:bottom w:val="nil"/>
+              <w:right w:val="nil"/>
+            </w:tcBorders>
+            <w:shd w:val="clear" w:color="auto" w:fill="auto"/>
+            <w:noWrap/>
+            <w:vAlign w:val="bottom"/>
+            <w:hideMark/>
+          </w:tcPr>
+          <w:p>
+            <w:pPr>
+              <w:jc w:val="right"/>
+              <w:rPr>
+                <w:rFonts w:ascii="Calibri" w:eastAsia="Times New Roman" w:hAnsi="Calibri" w:cs="Times New Roman"/>
+                <w:color w:val="000000"/>
+              </w:rPr>
+            </w:pPr>
+            <w:r>
+              <w:rPr>
+                <w:rFonts w:ascii="Calibri" w:eastAsia="Times New Roman" w:hAnsi="Calibri" w:cs="Times New Roman"/>
+                <w:color w:val="000000"/>
+              </w:rPr>
+              <w:t>6844</w:t>
+            </w:r>
+          </w:p>
+        </w:tc>
+      </w:tr>
+      <w:tr>
+        <w:trPr>
+          <w:trHeight w:val="273"/>
+        </w:trPr>
+        <w:tc>
+          <w:tcPr>
+            <w:tcW w:w="1758" w:type="dxa"/>
+            <w:tcBorders>
+              <w:top w:val="nil"/>
+              <w:left w:val="nil"/>
+              <w:bottom w:val="nil"/>
+              <w:right w:val="nil"/>
+            </w:tcBorders>
+            <w:shd w:val="clear" w:color="auto" w:fill="auto"/>
+            <w:noWrap/>
+            <w:vAlign w:val="bottom"/>
+            <w:hideMark/>
+          </w:tcPr>
+          <w:p>
+            <w:pPr>
+              <w:rPr>
+                <w:rFonts w:ascii="Calibri" w:eastAsia="Times New Roman" w:hAnsi="Calibri" w:cs="Times New Roman"/>
+                <w:color w:val="000000"/>
+              </w:rPr>
+            </w:pPr>
+            <w:r>
+              <w:rPr>
+                <w:rFonts w:ascii="Calibri" w:eastAsia="Times New Roman" w:hAnsi="Calibri" w:cs="Times New Roman"/>
+                <w:color w:val="000000"/>
+              </w:rPr>
+              <w:t>TAIR</w:t>
+            </w:r>
+          </w:p>
+        </w:tc>
+        <w:tc>
+          <w:tcPr>
+            <w:tcW w:w="2564" w:type="dxa"/>
+            <w:tcBorders>
+              <w:top w:val="nil"/>
+              <w:left w:val="nil"/>
+              <w:bottom w:val="nil"/>
+              <w:right w:val="nil"/>
+            </w:tcBorders>
+            <w:shd w:val="clear" w:color="auto" w:fill="auto"/>
+            <w:noWrap/>
+            <w:vAlign w:val="bottom"/>
+            <w:hideMark/>
+          </w:tcPr>
+          <w:p>
+            <w:pPr>
+              <w:jc w:val="right"/>
+              <w:rPr>
+                <w:rFonts w:ascii="Calibri" w:eastAsia="Times New Roman" w:hAnsi="Calibri" w:cs="Times New Roman"/>
+                <w:color w:val="000000"/>
+              </w:rPr>
+            </w:pPr>
+            <w:r>
+              <w:rPr>
+                <w:rFonts w:ascii="Calibri" w:eastAsia="Times New Roman" w:hAnsi="Calibri" w:cs="Times New Roman"/>
+                <w:color w:val="000000"/>
+              </w:rPr>
+              <w:t>2604</w:t>
+            </w:r>
+          </w:p>
+        </w:tc>
+        <w:tc>
+          <w:tcPr>
+            <w:tcW w:w="2171" w:type="dxa"/>
+            <w:tcBorders>
+              <w:top w:val="nil"/>
+              <w:left w:val="nil"/>
+              <w:bottom w:val="nil"/>
+              <w:right w:val="nil"/>
+            </w:tcBorders>
+            <w:shd w:val="clear" w:color="auto" w:fill="auto"/>
+            <w:noWrap/>
+            <w:vAlign w:val="bottom"/>
+            <w:hideMark/>
+          </w:tcPr>
+          <w:p>
+            <w:pPr>
+              <w:jc w:val="right"/>
+              <w:rPr>
+                <w:rFonts w:ascii="Calibri" w:eastAsia="Times New Roman" w:hAnsi="Calibri" w:cs="Times New Roman"/>
+                <w:color w:val="000000"/>
+              </w:rPr>
+            </w:pPr>
+            <w:r>
+              <w:rPr>
+                <w:rFonts w:ascii="Calibri" w:eastAsia="Times New Roman" w:hAnsi="Calibri" w:cs="Times New Roman"/>
+                <w:color w:val="000000"/>
+              </w:rPr>
+              <w:t>1293</w:t>
+            </w:r>
+          </w:p>
+        </w:tc>
+      </w:tr>
+      <w:tr>
+        <w:trPr>
+          <w:trHeight w:val="273"/>
+        </w:trPr>
+        <w:tc>
+          <w:tcPr>
+            <w:tcW w:w="1758" w:type="dxa"/>
+            <w:tcBorders>
+              <w:top w:val="nil"/>
+              <w:left w:val="nil"/>
+              <w:bottom w:val="nil"/>
+              <w:right w:val="nil"/>
+            </w:tcBorders>
+            <w:shd w:val="clear" w:color="auto" w:fill="auto"/>
+            <w:noWrap/>
+            <w:vAlign w:val="bottom"/>
+            <w:hideMark/>
+          </w:tcPr>
+          <w:p>
+            <w:pPr>
+              <w:rPr>
+                <w:rFonts w:ascii="Calibri" w:eastAsia="Times New Roman" w:hAnsi="Calibri" w:cs="Times New Roman"/>
+                <w:color w:val="000000"/>
+              </w:rPr>
+            </w:pPr>
+            <w:r>
+              <w:rPr>
+                <w:rFonts w:ascii="Calibri" w:eastAsia="Times New Roman" w:hAnsi="Calibri" w:cs="Times New Roman"/>
+                <w:color w:val="000000"/>
+              </w:rPr>
+              <w:t>IntAct</w:t>
+            </w:r>
+          </w:p>
+        </w:tc>
+        <w:tc>
+          <w:tcPr>
+            <w:tcW w:w="2564" w:type="dxa"/>
+            <w:tcBorders>
+              <w:top w:val="nil"/>
+              <w:left w:val="nil"/>
+              <w:bottom w:val="nil"/>
+              <w:right w:val="nil"/>
+            </w:tcBorders>
+            <w:shd w:val="clear" w:color="auto" w:fill="auto"/>
+            <w:noWrap/>
+            <w:vAlign w:val="bottom"/>
+            <w:hideMark/>
+          </w:tcPr>
+          <w:p>
+            <w:pPr>
+              <w:jc w:val="right"/>
+              <w:rPr>
+                <w:rFonts w:ascii="Calibri" w:eastAsia="Times New Roman" w:hAnsi="Calibri" w:cs="Times New Roman"/>
+                <w:color w:val="000000"/>
+              </w:rPr>
+            </w:pPr>
+            <w:r>
+              <w:rPr>
+                <w:rFonts w:ascii="Calibri" w:eastAsia="Times New Roman" w:hAnsi="Calibri" w:cs="Times New Roman"/>
+                <w:color w:val="000000"/>
+              </w:rPr>
+              <w:t>5208</w:t>
+            </w:r>
+          </w:p>
+        </w:tc>
+        <w:tc>
+          <w:tcPr>
+            <w:tcW w:w="2171" w:type="dxa"/>
+            <w:tcBorders>
+              <w:top w:val="nil"/>
+              <w:left w:val="nil"/>
+              <w:bottom w:val="nil"/>
+              <w:right w:val="nil"/>
+            </w:tcBorders>
+            <w:shd w:val="clear" w:color="auto" w:fill="auto"/>
+            <w:noWrap/>
+            <w:vAlign w:val="bottom"/>
+            <w:hideMark/>
+          </w:tcPr>
+          <w:p>
+            <w:pPr>
+              <w:jc w:val="right"/>
+              <w:rPr>
+                <w:rFonts w:ascii="Calibri" w:eastAsia="Times New Roman" w:hAnsi="Calibri" w:cs="Times New Roman"/>
+                <w:color w:val="000000"/>
+              </w:rPr>
+            </w:pPr>
+            <w:r>
+              <w:rPr>
+                <w:rFonts w:ascii="Calibri" w:eastAsia="Times New Roman" w:hAnsi="Calibri" w:cs="Times New Roman"/>
+                <w:color w:val="000000"/>
+              </w:rPr>
+              <w:t>1551</w:t>
+            </w:r>
+          </w:p>
+        </w:tc>
+      </w:tr>
+      <w:tr>
+        <w:trPr>
+          <w:trHeight w:val="273"/>
+        </w:trPr>
+        <w:tc>
+          <w:tcPr>
+            <w:tcW w:w="1758" w:type="dxa"/>
+            <w:tcBorders>
+              <w:top w:val="nil"/>
+              <w:left w:val="nil"/>
+              <w:bottom w:val="nil"/>
+              <w:right w:val="nil"/>
+            </w:tcBorders>
+            <w:shd w:val="clear" w:color="auto" w:fill="auto"/>
+            <w:noWrap/>
+            <w:vAlign w:val="bottom"/>
+            <w:hideMark/>
+          </w:tcPr>
+          <w:p>
+            <w:pPr>
+              <w:rPr>
+                <w:rFonts w:ascii="Calibri" w:eastAsia="Times New Roman" w:hAnsi="Calibri" w:cs="Times New Roman"/>
+                <w:color w:val="000000"/>
+              </w:rPr>
+            </w:pPr>
+            <w:r>
+              <w:rPr>
+                <w:rFonts w:ascii="Calibri" w:eastAsia="Times New Roman" w:hAnsi="Calibri" w:cs="Times New Roman"/>
+                <w:color w:val="000000"/>
+              </w:rPr>
+              <w:t>Total</w:t>
+            </w:r>
+          </w:p>
+        </w:tc>
+        <w:tc>
+          <w:tcPr>
+            <w:tcW w:w="2564" w:type="dxa"/>
+            <w:tcBorders>
+              <w:top w:val="nil"/>
+              <w:left w:val="nil"/>
+              <w:bottom w:val="nil"/>
+              <w:right w:val="nil"/>
+            </w:tcBorders>
+            <w:shd w:val="clear" w:color="auto" w:fill="auto"/>
+            <w:noWrap/>
+            <w:vAlign w:val="bottom"/>
+            <w:hideMark/>
+          </w:tcPr>
+          <w:p>
+            <w:pPr>
+              <w:jc w:val="right"/>
+              <w:rPr>
+                <w:rFonts w:ascii="Calibri" w:eastAsia="Times New Roman" w:hAnsi="Calibri" w:cs="Times New Roman"/>
+                <w:color w:val="000000"/>
+              </w:rPr>
+            </w:pPr>
+            <w:r>
+              <w:rPr>
+                <w:rFonts w:ascii="Calibri" w:eastAsia="Times New Roman" w:hAnsi="Calibri" w:cs="Times New Roman"/>
+                <w:color w:val="000000"/>
+              </w:rPr>
+              <w:t>26013</w:t>
+            </w:r>
+          </w:p>
+        </w:tc>
+        <w:tc>
+          <w:tcPr>
+            <w:tcW w:w="2171" w:type="dxa"/>
+            <w:tcBorders>
+              <w:top w:val="nil"/>
+              <w:left w:val="nil"/>
+              <w:bottom w:val="nil"/>
+              <w:right w:val="nil"/>
+            </w:tcBorders>
+            <w:shd w:val="clear" w:color="auto" w:fill="auto"/>
+            <w:noWrap/>
+            <w:vAlign w:val="bottom"/>
+            <w:hideMark/>
+          </w:tcPr>
+          <w:p>
+            <w:pPr>
+              <w:jc w:val="right"/>
+              <w:rPr>
+                <w:rFonts w:ascii="Calibri" w:eastAsia="Times New Roman" w:hAnsi="Calibri" w:cs="Times New Roman"/>
+                <w:color w:val="000000"/>
+              </w:rPr>
+            </w:pPr>
+            <w:r>
+              <w:rPr>
+                <w:rFonts w:ascii="Calibri" w:eastAsia="Times New Roman" w:hAnsi="Calibri" w:cs="Times New Roman"/>
+                <w:color w:val="000000"/>
+              </w:rPr>
+              <w:t>9047</w:t>
+            </w:r>
+          </w:p>
+        </w:tc>
+      </w:tr>
+      <w:tr>
+        <w:trPr>
+          <w:trHeight w:val="273"/>
+        </w:trPr>
+        <w:tc>
+          <w:tcPr>
+            <w:tcW w:w="1758" w:type="dxa"/>
+            <w:tcBorders>
+              <w:top w:val="nil"/>
+              <w:left w:val="nil"/>
+              <w:bottom w:val="nil"/>
+              <w:right w:val="nil"/>
+            </w:tcBorders>
+            <w:shd w:val="clear" w:color="auto" w:fill="auto"/>
+            <w:noWrap/>
+            <w:vAlign w:val="bottom"/>
+            <w:hideMark/>
+          </w:tcPr>
+          <w:p>
+            <w:pPr>
+              <w:rPr>
+                <w:rFonts w:ascii="Calibri" w:eastAsia="Times New Roman" w:hAnsi="Calibri" w:cs="Times New Roman"/>
+                <w:color w:val="000000"/>
+              </w:rPr>
+            </w:pPr>
+            <w:r>
+              <w:rPr>
+                <w:rFonts w:ascii="Calibri" w:eastAsia="Times New Roman" w:hAnsi="Calibri" w:cs="Times New Roman"/>
+                <w:color w:val="000000"/>
+              </w:rPr>
+              <w:t>Total Filtered</w:t>
+            </w:r>
+          </w:p>
+        </w:tc>
+        <w:tc>
+          <w:tcPr>
+            <w:tcW w:w="2564" w:type="dxa"/>
+            <w:tcBorders>
+              <w:top w:val="nil"/>
+              <w:left w:val="nil"/>
+              <w:bottom w:val="nil"/>
+              <w:right w:val="nil"/>
+            </w:tcBorders>
+            <w:shd w:val="clear" w:color="auto" w:fill="auto"/>
+            <w:noWrap/>
+            <w:vAlign w:val="bottom"/>
+            <w:hideMark/>
+          </w:tcPr>
+          <w:p>
+            <w:pPr>
+              <w:jc w:val="right"/>
+              <w:rPr>
+                <w:rFonts w:ascii="Calibri" w:eastAsia="Times New Roman" w:hAnsi="Calibri" w:cs="Times New Roman"/>
+                <w:color w:val="000000"/>
+              </w:rPr>
+            </w:pPr>
+            <w:r>
+              <w:rPr>
+                <w:rFonts w:ascii="Calibri" w:eastAsia="Times New Roman" w:hAnsi="Calibri" w:cs="Times New Roman"/>
+                <w:color w:val="000000"/>
+              </w:rPr>
+              <w:t>5785</w:t>
+            </w:r>
+          </w:p>
+        </w:tc>
+        <w:tc>
+          <w:tcPr>
+            <w:tcW w:w="2171" w:type="dxa"/>
+            <w:tcBorders>
+              <w:top w:val="nil"/>
+              <w:left w:val="nil"/>
+              <w:bottom w:val="nil"/>
+              <w:right w:val="nil"/>
+            </w:tcBorders>
+            <w:shd w:val="clear" w:color="auto" w:fill="auto"/>
+            <w:noWrap/>
+            <w:vAlign w:val="bottom"/>
+            <w:hideMark/>
+          </w:tcPr>
+          <w:p>
+            <w:pPr>
+              <w:jc w:val="right"/>
+              <w:rPr>
+                <w:rFonts w:ascii="Calibri" w:eastAsia="Times New Roman" w:hAnsi="Calibri" w:cs="Times New Roman"/>
+                <w:color w:val="000000"/>
+              </w:rPr>
+            </w:pPr>
+            <w:r>
+              <w:rPr>
+                <w:rFonts w:ascii="Calibri" w:eastAsia="Times New Roman" w:hAnsi="Calibri" w:cs="Times New Roman"/>
+                <w:color w:val="000000"/>
+              </w:rPr>
+              <w:t>3071</w:t>
+            </w:r>
+          </w:p>
+        </w:tc>
+      </w:tr>
+    </w:tbl>
     <w:p/>
-    <w:p>
-      <w:r>
-        <w:t>Table1</w:t>
-      </w:r>
+    <w:p/>
+    <w:p>
+      <w:r>
+        <w:t xml:space="preserve">            </w:t>
+      </w:r>
+      <w:r>
+        <w:br/>
+      </w:r>
+    </w:p>
+    <w:p/>
+    <w:p/>
+    <w:p/>
+    <w:p/>
+    <w:p/>
+    <w:p/>
+    <w:p>
+      <w:pPr>
+        <w:ind w:left="425" w:firstLine="425"/>
+      </w:pPr>
+      <w:r>
+        <w:t>Table2</w:t>
+      </w:r>
+    </w:p>
+    <w:p>
+      <w:r>
+        <w:t xml:space="preserve">        </w:t>
+      </w:r>
+    </w:p>
+    <w:p/>
+    <w:p/>
+    <w:p/>
+    <w:p/>
+    <w:p/>
+    <w:p/>
+    <w:p>
+      <w:pPr>
+        <w:ind w:left="425" w:firstLine="425"/>
+      </w:pPr>
+      <w:r>
+        <w:t>2.2.4. Negative Examples Generation</w:t>
+      </w:r>
+    </w:p>
+    <w:p>
+      <w:pPr>
+        <w:ind w:left="425" w:firstLine="425"/>
+      </w:pPr>
+    </w:p>
+    <w:p>
+      <w:pPr>
+        <w:ind w:left="850" w:firstLine="425"/>
+      </w:pPr>
+      <w:r>
+        <w:t xml:space="preserve">Not as that our </w:t>
+      </w:r>
+      <w:r>
+        <w:t>filtered experimentally reported physical protein interactions as</w:t>
+      </w:r>
+      <w:r>
+        <w:t xml:space="preserve"> positive examples, there is barely any</w:t>
+      </w:r>
+      <w:r>
+        <w:t xml:space="preserve"> research, which focuses on </w:t>
+      </w:r>
+      <w:r>
+        <w:t>the investigation and detecting</w:t>
+      </w:r>
+      <w:r>
+        <w:t xml:space="preserve"> of non-interacting</w:t>
+      </w:r>
+      <w:r>
+        <w:t xml:space="preserve"> pro</w:t>
+      </w:r>
+      <w:r>
+        <w:t xml:space="preserve">teins. The resulting situation </w:t>
+      </w:r>
+      <w:r>
+        <w:t>leads to the demand o</w:t>
+      </w:r>
+      <w:r>
+        <w:t>f the</w:t>
+      </w:r>
+      <w:r>
+        <w:t xml:space="preserve"> </w:t>
+      </w:r>
+      <w:r>
+        <w:t xml:space="preserve">simulation or prediction of non-interacting proteins required as </w:t>
+      </w:r>
+      <w:r>
+        <w:t>negative example</w:t>
+      </w:r>
+      <w:r>
+        <w:t>s</w:t>
+      </w:r>
+      <w:r>
+        <w:t>.</w:t>
+      </w:r>
+      <w:r>
+        <w:t xml:space="preserve"> Several studies have been conducted to choose certain pairs of proteins to represent the non-interacting proteins such as the proteins whose most</w:t>
+      </w:r>
+      <w:r>
+        <w:rPr>
+          <w:rFonts w:ascii="宋体" w:eastAsia="宋体" w:hAnsi="宋体" w:cs="宋体" w:hint="eastAsia"/>
+          <w:lang w:eastAsia="zh-CN"/>
+        </w:rPr>
+        <w:t xml:space="preserve"> </w:t>
+      </w:r>
+      <w:r>
+        <w:t>common sub-cellular locations are diff</w:t>
+      </w:r>
+      <w:r>
+        <w:t xml:space="preserve">erent. </w:t>
+      </w:r>
+    </w:p>
+    <w:p>
+      <w:pPr>
+        <w:ind w:left="850" w:firstLine="425"/>
+        <w:rPr>
+          <w:rFonts w:ascii="宋体" w:eastAsia="宋体" w:hAnsi="宋体" w:cs="宋体"/>
+          <w:lang w:eastAsia="zh-CN"/>
+        </w:rPr>
+      </w:pPr>
+      <w:r>
+        <w:t>Unfortunately, this approach seems</w:t>
+      </w:r>
+      <w:r>
+        <w:t xml:space="preserve"> not to help improve the mod</w:t>
+      </w:r>
+      <w:r>
+        <w:t>el, moreover, there are studies indicating a potential bias of the estimation of model accuracy caused by the unexpected reduced difficulty when the prediction were carried out based on this simulated negative example. (##cite Ben-Hur and Noble, 2006##)</w:t>
+      </w:r>
+      <w:r>
+        <w:br/>
+      </w:r>
+      <w:r>
+        <w:tab/>
+        <w:t xml:space="preserve">Therefore, </w:t>
+      </w:r>
+      <w:r>
+        <w:t>to obtain a negative example dataset as unbiased as possible, we choose to follow the approach demonstrated in (##cite Zhang el al., 2004##) by selecting negative examples as random protein pairs</w:t>
+      </w:r>
+      <w:r>
+        <w:t xml:space="preserve"> without overlap between known positive example</w:t>
+      </w:r>
+    </w:p>
+    <w:p/>
+    <w:p/>
+    <w:p/>
+    <w:p/>
+    <w:p>
+      <w:r>
+        <w:tab/>
+      </w:r>
+      <w:r>
+        <w:tab/>
+      </w:r>
+      <w:r>
+        <w:t>2.</w:t>
+      </w:r>
+      <w:r>
+        <w:t>2.</w:t>
+      </w:r>
+      <w:r>
+        <w:rPr>
+          <w:rFonts w:ascii="宋体" w:eastAsia="宋体" w:hAnsi="宋体" w:cs="宋体" w:hint="eastAsia"/>
+          <w:lang w:eastAsia="zh-CN"/>
+        </w:rPr>
+        <w:t>5</w:t>
+      </w:r>
+      <w:r>
+        <w:t>. Protein Interactions Distribution Analysis by GO-Enrichment</w:t>
+      </w:r>
+    </w:p>
+    <w:p>
+      <w:pPr>
+        <w:rPr>
+          <w:rFonts w:ascii="宋体" w:eastAsia="宋体" w:hAnsi="宋体" w:cs="宋体"/>
+          <w:lang w:eastAsia="zh-CN"/>
+        </w:rPr>
+      </w:pPr>
+    </w:p>
+    <w:p>
+      <w:pPr>
+        <w:rPr>
+          <w:rFonts w:ascii="宋体" w:eastAsia="宋体" w:hAnsi="宋体" w:cs="宋体" w:hint="eastAsia"/>
+          <w:lang w:eastAsia="zh-CN"/>
+        </w:rPr>
+      </w:pPr>
     </w:p>
     <w:sectPr>
       <w:pgSz w:w="11900" w:h="16840"/>
@@ -233,6 +2522,28 @@
     <w:semiHidden/>
     <w:unhideWhenUsed/>
   </w:style>
+  <w:style w:type="paragraph" w:styleId="ListParagraph">
+    <w:name w:val="List Paragraph"/>
+    <w:basedOn w:val="Normal"/>
+    <w:uiPriority w:val="34"/>
+    <w:qFormat/>
+    <w:rsid w:val="00695430"/>
+    <w:pPr>
+      <w:ind w:left="720"/>
+      <w:contextualSpacing/>
+    </w:pPr>
+  </w:style>
+  <w:style w:type="character" w:styleId="Hyperlink">
+    <w:name w:val="Hyperlink"/>
+    <w:basedOn w:val="DefaultParagraphFont"/>
+    <w:uiPriority w:val="99"/>
+    <w:unhideWhenUsed/>
+    <w:rsid w:val="004C3EF4"/>
+    <w:rPr>
+      <w:color w:val="0000FF" w:themeColor="hyperlink"/>
+      <w:u w:val="single"/>
+    </w:rPr>
+  </w:style>
 </w:styles>
 </file>
 
@@ -418,6 +2729,28 @@
     <w:uiPriority w:val="99"/>
     <w:semiHidden/>
     <w:unhideWhenUsed/>
+  </w:style>
+  <w:style w:type="paragraph" w:styleId="ListParagraph">
+    <w:name w:val="List Paragraph"/>
+    <w:basedOn w:val="Normal"/>
+    <w:uiPriority w:val="34"/>
+    <w:qFormat/>
+    <w:rsid w:val="00695430"/>
+    <w:pPr>
+      <w:ind w:left="720"/>
+      <w:contextualSpacing/>
+    </w:pPr>
+  </w:style>
+  <w:style w:type="character" w:styleId="Hyperlink">
+    <w:name w:val="Hyperlink"/>
+    <w:basedOn w:val="DefaultParagraphFont"/>
+    <w:uiPriority w:val="99"/>
+    <w:unhideWhenUsed/>
+    <w:rsid w:val="004C3EF4"/>
+    <w:rPr>
+      <w:color w:val="0000FF" w:themeColor="hyperlink"/>
+      <w:u w:val="single"/>
+    </w:rPr>
   </w:style>
 </w:styles>
 </file>
